--- a/cuba/static/word/template.docx
+++ b/cuba/static/word/template.docx
@@ -4,10 +4,10 @@
   <w:body>
     <w:p>
       <w:pPr>
-        <w:ind w:firstLine="2650" w:firstLineChars="600"/>
+        <w:ind w:firstLine="2641" w:firstLineChars="600"/>
         <w:jc w:val="both"/>
         <w:rPr>
-          <w:rFonts w:hint="eastAsia" w:ascii="楷体_GB2312" w:eastAsia="楷体_GB2312"/>
+          <w:rFonts w:hint="eastAsia" w:ascii="微软雅黑" w:hAnsi="微软雅黑" w:eastAsia="微软雅黑" w:cs="微软雅黑"/>
           <w:b/>
           <w:sz w:val="44"/>
           <w:szCs w:val="44"/>
@@ -15,7 +15,7 @@
       </w:pPr>
       <w:r>
         <w:rPr>
-          <w:rFonts w:hint="eastAsia" w:ascii="楷体_GB2312" w:eastAsia="楷体_GB2312"/>
+          <w:rFonts w:hint="eastAsia" w:ascii="微软雅黑" w:hAnsi="微软雅黑" w:eastAsia="微软雅黑" w:cs="微软雅黑"/>
           <w:b/>
           <w:sz w:val="44"/>
           <w:szCs w:val="44"/>
@@ -23,9 +23,11 @@
         </w:rPr>
         <w:t>某某省某某</w:t>
       </w:r>
-      <w:r>
-        <w:rPr>
-          <w:rFonts w:hint="eastAsia" w:ascii="楷体_GB2312" w:eastAsia="楷体_GB2312"/>
+      <w:bookmarkStart w:id="0" w:name="_GoBack"/>
+      <w:bookmarkEnd w:id="0"/>
+      <w:r>
+        <w:rPr>
+          <w:rFonts w:hint="eastAsia" w:ascii="微软雅黑" w:hAnsi="微软雅黑" w:eastAsia="微软雅黑" w:cs="微软雅黑"/>
           <w:b/>
           <w:sz w:val="44"/>
           <w:szCs w:val="44"/>
@@ -117,6 +119,12 @@
             <w:insideH w:val="none" w:color="auto" w:sz="0" w:space="0"/>
             <w:insideV w:val="none" w:color="auto" w:sz="0" w:space="0"/>
           </w:tblBorders>
+          <w:tblCellMar>
+            <w:top w:w="0" w:type="dxa"/>
+            <w:left w:w="108" w:type="dxa"/>
+            <w:bottom w:w="0" w:type="dxa"/>
+            <w:right w:w="108" w:type="dxa"/>
+          </w:tblCellMar>
         </w:tblPrEx>
         <w:tc>
           <w:tcPr>
@@ -759,8 +767,6 @@
         </w:rPr>
         <w:t>{{image}}</w:t>
       </w:r>
-      <w:bookmarkStart w:id="0" w:name="_GoBack"/>
-      <w:bookmarkEnd w:id="0"/>
     </w:p>
     <w:p>
       <w:pPr>
@@ -1118,7 +1124,6 @@
   </w:latentStyles>
   <w:style w:type="paragraph" w:default="1" w:styleId="1">
     <w:name w:val="Normal"/>
-    <w:autoRedefine/>
     <w:qFormat/>
     <w:uiPriority w:val="0"/>
     <w:pPr>
@@ -1135,14 +1140,12 @@
   </w:style>
   <w:style w:type="character" w:default="1" w:styleId="4">
     <w:name w:val="Default Paragraph Font"/>
-    <w:autoRedefine/>
     <w:semiHidden/>
     <w:qFormat/>
     <w:uiPriority w:val="0"/>
   </w:style>
   <w:style w:type="table" w:default="1" w:styleId="2">
     <w:name w:val="Normal Table"/>
-    <w:autoRedefine/>
     <w:semiHidden/>
     <w:qFormat/>
     <w:uiPriority w:val="0"/>
